--- a/ILMU SOSIAL DASAR/MUHAMMAD TARMIDZI BARIQ_51422161_RESUME BAB 1.docx
+++ b/ILMU SOSIAL DASAR/MUHAMMAD TARMIDZI BARIQ_51422161_RESUME BAB 1.docx
@@ -3576,6 +3576,1555 @@
         </w:rPr>
         <w:tab/>
       </w:r>
+      <w:proofErr w:type="spellStart"/>
+      <w:r>
+        <w:rPr>
+          <w:rFonts w:cs="Times New Roman"/>
+          <w:szCs w:val="24"/>
+        </w:rPr>
+        <w:t>Pendekatan</w:t>
+      </w:r>
+      <w:proofErr w:type="spellEnd"/>
+      <w:r>
+        <w:rPr>
+          <w:rFonts w:cs="Times New Roman"/>
+          <w:szCs w:val="24"/>
+        </w:rPr>
+        <w:t xml:space="preserve"> ISBD </w:t>
+      </w:r>
+      <w:proofErr w:type="spellStart"/>
+      <w:r>
+        <w:rPr>
+          <w:rFonts w:cs="Times New Roman"/>
+          <w:szCs w:val="24"/>
+        </w:rPr>
+        <w:t>berdasarkan</w:t>
+      </w:r>
+      <w:proofErr w:type="spellEnd"/>
+      <w:r>
+        <w:rPr>
+          <w:rFonts w:cs="Times New Roman"/>
+          <w:szCs w:val="24"/>
+        </w:rPr>
+        <w:t xml:space="preserve"> </w:t>
+      </w:r>
+      <w:proofErr w:type="spellStart"/>
+      <w:r>
+        <w:rPr>
+          <w:rFonts w:cs="Times New Roman"/>
+          <w:szCs w:val="24"/>
+        </w:rPr>
+        <w:t>ilmu</w:t>
+      </w:r>
+      <w:proofErr w:type="spellEnd"/>
+      <w:r>
+        <w:rPr>
+          <w:rFonts w:cs="Times New Roman"/>
+          <w:szCs w:val="24"/>
+        </w:rPr>
+        <w:t xml:space="preserve"> </w:t>
+      </w:r>
+      <w:proofErr w:type="spellStart"/>
+      <w:r>
+        <w:rPr>
+          <w:rFonts w:cs="Times New Roman"/>
+          <w:szCs w:val="24"/>
+        </w:rPr>
+        <w:t>sosial</w:t>
+      </w:r>
+      <w:proofErr w:type="spellEnd"/>
+      <w:r>
+        <w:rPr>
+          <w:rFonts w:cs="Times New Roman"/>
+          <w:szCs w:val="24"/>
+        </w:rPr>
+        <w:t xml:space="preserve"> </w:t>
+      </w:r>
+      <w:proofErr w:type="spellStart"/>
+      <w:r>
+        <w:rPr>
+          <w:rFonts w:cs="Times New Roman"/>
+          <w:szCs w:val="24"/>
+        </w:rPr>
+        <w:t>dan</w:t>
+      </w:r>
+      <w:proofErr w:type="spellEnd"/>
+      <w:r>
+        <w:rPr>
+          <w:rFonts w:cs="Times New Roman"/>
+          <w:szCs w:val="24"/>
+        </w:rPr>
+        <w:t xml:space="preserve"> </w:t>
+      </w:r>
+      <w:proofErr w:type="spellStart"/>
+      <w:r>
+        <w:rPr>
+          <w:rFonts w:cs="Times New Roman"/>
+          <w:szCs w:val="24"/>
+        </w:rPr>
+        <w:t>budaya</w:t>
+      </w:r>
+      <w:proofErr w:type="spellEnd"/>
+      <w:r>
+        <w:rPr>
+          <w:rFonts w:cs="Times New Roman"/>
+          <w:szCs w:val="24"/>
+        </w:rPr>
+        <w:t xml:space="preserve">. </w:t>
+      </w:r>
+      <w:proofErr w:type="spellStart"/>
+      <w:r>
+        <w:rPr>
+          <w:rFonts w:cs="Times New Roman"/>
+          <w:szCs w:val="24"/>
+        </w:rPr>
+        <w:t>Sedangkan</w:t>
+      </w:r>
+      <w:proofErr w:type="spellEnd"/>
+      <w:r>
+        <w:rPr>
+          <w:rFonts w:cs="Times New Roman"/>
+          <w:szCs w:val="24"/>
+        </w:rPr>
+        <w:t xml:space="preserve"> </w:t>
+      </w:r>
+      <w:proofErr w:type="spellStart"/>
+      <w:r>
+        <w:rPr>
+          <w:rFonts w:cs="Times New Roman"/>
+          <w:szCs w:val="24"/>
+        </w:rPr>
+        <w:t>pendekatan</w:t>
+      </w:r>
+      <w:proofErr w:type="spellEnd"/>
+      <w:r>
+        <w:rPr>
+          <w:rFonts w:cs="Times New Roman"/>
+          <w:szCs w:val="24"/>
+        </w:rPr>
+        <w:t xml:space="preserve"> </w:t>
+      </w:r>
+      <w:proofErr w:type="spellStart"/>
+      <w:r>
+        <w:rPr>
+          <w:rFonts w:cs="Times New Roman"/>
+          <w:szCs w:val="24"/>
+        </w:rPr>
+        <w:t>dalam</w:t>
+      </w:r>
+      <w:proofErr w:type="spellEnd"/>
+      <w:r>
+        <w:rPr>
+          <w:rFonts w:cs="Times New Roman"/>
+          <w:szCs w:val="24"/>
+        </w:rPr>
+        <w:t xml:space="preserve"> </w:t>
+      </w:r>
+      <w:proofErr w:type="spellStart"/>
+      <w:r>
+        <w:rPr>
+          <w:rFonts w:cs="Times New Roman"/>
+          <w:szCs w:val="24"/>
+        </w:rPr>
+        <w:t>ilmu</w:t>
+      </w:r>
+      <w:proofErr w:type="spellEnd"/>
+      <w:r>
+        <w:rPr>
+          <w:rFonts w:cs="Times New Roman"/>
+          <w:szCs w:val="24"/>
+        </w:rPr>
+        <w:t xml:space="preserve"> </w:t>
+      </w:r>
+      <w:proofErr w:type="spellStart"/>
+      <w:r>
+        <w:rPr>
+          <w:rFonts w:cs="Times New Roman"/>
+          <w:szCs w:val="24"/>
+        </w:rPr>
+        <w:t>sosial</w:t>
+      </w:r>
+      <w:proofErr w:type="spellEnd"/>
+      <w:r>
+        <w:rPr>
+          <w:rFonts w:cs="Times New Roman"/>
+          <w:szCs w:val="24"/>
+        </w:rPr>
+        <w:t xml:space="preserve"> </w:t>
+      </w:r>
+      <w:proofErr w:type="spellStart"/>
+      <w:r>
+        <w:rPr>
+          <w:rFonts w:cs="Times New Roman"/>
+          <w:szCs w:val="24"/>
+        </w:rPr>
+        <w:t>berdasarkan</w:t>
+      </w:r>
+      <w:proofErr w:type="spellEnd"/>
+      <w:r>
+        <w:rPr>
+          <w:rFonts w:cs="Times New Roman"/>
+          <w:szCs w:val="24"/>
+        </w:rPr>
+        <w:t xml:space="preserve"> </w:t>
+      </w:r>
+      <w:proofErr w:type="spellStart"/>
+      <w:r>
+        <w:rPr>
+          <w:rFonts w:cs="Times New Roman"/>
+          <w:szCs w:val="24"/>
+        </w:rPr>
+        <w:t>sudut</w:t>
+      </w:r>
+      <w:proofErr w:type="spellEnd"/>
+      <w:r>
+        <w:rPr>
+          <w:rFonts w:cs="Times New Roman"/>
+          <w:szCs w:val="24"/>
+        </w:rPr>
+        <w:t xml:space="preserve"> </w:t>
+      </w:r>
+      <w:proofErr w:type="spellStart"/>
+      <w:r>
+        <w:rPr>
+          <w:rFonts w:cs="Times New Roman"/>
+          <w:szCs w:val="24"/>
+        </w:rPr>
+        <w:t>pandang</w:t>
+      </w:r>
+      <w:proofErr w:type="spellEnd"/>
+      <w:r>
+        <w:rPr>
+          <w:rFonts w:cs="Times New Roman"/>
+          <w:szCs w:val="24"/>
+        </w:rPr>
+        <w:t xml:space="preserve"> </w:t>
+      </w:r>
+      <w:proofErr w:type="spellStart"/>
+      <w:r>
+        <w:rPr>
+          <w:rFonts w:cs="Times New Roman"/>
+          <w:szCs w:val="24"/>
+        </w:rPr>
+        <w:t>dari</w:t>
+      </w:r>
+      <w:proofErr w:type="spellEnd"/>
+      <w:r>
+        <w:rPr>
+          <w:rFonts w:cs="Times New Roman"/>
+          <w:szCs w:val="24"/>
+        </w:rPr>
+        <w:t xml:space="preserve"> </w:t>
+      </w:r>
+      <w:proofErr w:type="spellStart"/>
+      <w:r>
+        <w:rPr>
+          <w:rFonts w:cs="Times New Roman"/>
+          <w:szCs w:val="24"/>
+        </w:rPr>
+        <w:t>ilmu</w:t>
+      </w:r>
+      <w:proofErr w:type="spellEnd"/>
+      <w:r>
+        <w:rPr>
+          <w:rFonts w:cs="Times New Roman"/>
+          <w:szCs w:val="24"/>
+        </w:rPr>
+        <w:t xml:space="preserve"> </w:t>
+      </w:r>
+      <w:proofErr w:type="spellStart"/>
+      <w:r>
+        <w:rPr>
+          <w:rFonts w:cs="Times New Roman"/>
+          <w:szCs w:val="24"/>
+        </w:rPr>
+        <w:t>sosial</w:t>
+      </w:r>
+      <w:proofErr w:type="spellEnd"/>
+      <w:r>
+        <w:rPr>
+          <w:rFonts w:cs="Times New Roman"/>
+          <w:szCs w:val="24"/>
+        </w:rPr>
+        <w:t xml:space="preserve"> </w:t>
+      </w:r>
+      <w:proofErr w:type="spellStart"/>
+      <w:proofErr w:type="gramStart"/>
+      <w:r>
+        <w:rPr>
+          <w:rFonts w:cs="Times New Roman"/>
+          <w:szCs w:val="24"/>
+        </w:rPr>
+        <w:t>tersebut</w:t>
+      </w:r>
+      <w:proofErr w:type="spellEnd"/>
+      <w:r>
+        <w:rPr>
+          <w:rFonts w:cs="Times New Roman"/>
+          <w:szCs w:val="24"/>
+        </w:rPr>
+        <w:t>(</w:t>
+      </w:r>
+      <w:proofErr w:type="gramEnd"/>
+      <w:r>
+        <w:rPr>
+          <w:rFonts w:cs="Times New Roman"/>
+          <w:szCs w:val="24"/>
+        </w:rPr>
+        <w:t xml:space="preserve">subject oriented). </w:t>
+      </w:r>
+      <w:proofErr w:type="spellStart"/>
+      <w:r>
+        <w:rPr>
+          <w:rFonts w:cs="Times New Roman"/>
+          <w:szCs w:val="24"/>
+        </w:rPr>
+        <w:t>Sebagai</w:t>
+      </w:r>
+      <w:proofErr w:type="spellEnd"/>
+      <w:r>
+        <w:rPr>
+          <w:rFonts w:cs="Times New Roman"/>
+          <w:szCs w:val="24"/>
+        </w:rPr>
+        <w:t xml:space="preserve"> </w:t>
+      </w:r>
+      <w:proofErr w:type="spellStart"/>
+      <w:r>
+        <w:rPr>
+          <w:rFonts w:cs="Times New Roman"/>
+          <w:szCs w:val="24"/>
+        </w:rPr>
+        <w:t>contoh</w:t>
+      </w:r>
+      <w:proofErr w:type="spellEnd"/>
+      <w:r>
+        <w:rPr>
+          <w:rFonts w:cs="Times New Roman"/>
+          <w:szCs w:val="24"/>
+        </w:rPr>
+        <w:t xml:space="preserve"> </w:t>
+      </w:r>
+      <w:proofErr w:type="spellStart"/>
+      <w:r>
+        <w:rPr>
+          <w:rFonts w:cs="Times New Roman"/>
+          <w:szCs w:val="24"/>
+        </w:rPr>
+        <w:t>ilmu</w:t>
+      </w:r>
+      <w:proofErr w:type="spellEnd"/>
+      <w:r>
+        <w:rPr>
+          <w:rFonts w:cs="Times New Roman"/>
+          <w:szCs w:val="24"/>
+        </w:rPr>
+        <w:t xml:space="preserve"> </w:t>
+      </w:r>
+      <w:proofErr w:type="spellStart"/>
+      <w:r>
+        <w:rPr>
+          <w:rFonts w:cs="Times New Roman"/>
+          <w:szCs w:val="24"/>
+        </w:rPr>
+        <w:t>ekonomi</w:t>
+      </w:r>
+      <w:proofErr w:type="spellEnd"/>
+      <w:r>
+        <w:rPr>
+          <w:rFonts w:cs="Times New Roman"/>
+          <w:szCs w:val="24"/>
+        </w:rPr>
+        <w:t xml:space="preserve"> </w:t>
+      </w:r>
+      <w:proofErr w:type="spellStart"/>
+      <w:r>
+        <w:rPr>
+          <w:rFonts w:cs="Times New Roman"/>
+          <w:szCs w:val="24"/>
+        </w:rPr>
+        <w:t>melihat</w:t>
+      </w:r>
+      <w:proofErr w:type="spellEnd"/>
+      <w:r>
+        <w:rPr>
+          <w:rFonts w:cs="Times New Roman"/>
+          <w:szCs w:val="24"/>
+        </w:rPr>
+        <w:t xml:space="preserve"> </w:t>
+      </w:r>
+      <w:proofErr w:type="spellStart"/>
+      <w:r>
+        <w:rPr>
+          <w:rFonts w:cs="Times New Roman"/>
+          <w:szCs w:val="24"/>
+        </w:rPr>
+        <w:t>suatu</w:t>
+      </w:r>
+      <w:proofErr w:type="spellEnd"/>
+      <w:r>
+        <w:rPr>
+          <w:rFonts w:cs="Times New Roman"/>
+          <w:szCs w:val="24"/>
+        </w:rPr>
+        <w:t xml:space="preserve"> </w:t>
+      </w:r>
+      <w:proofErr w:type="spellStart"/>
+      <w:r>
+        <w:rPr>
+          <w:rFonts w:cs="Times New Roman"/>
+          <w:szCs w:val="24"/>
+        </w:rPr>
+        <w:t>masalah</w:t>
+      </w:r>
+      <w:proofErr w:type="spellEnd"/>
+      <w:r>
+        <w:rPr>
+          <w:rFonts w:cs="Times New Roman"/>
+          <w:szCs w:val="24"/>
+        </w:rPr>
+        <w:t xml:space="preserve"> </w:t>
+      </w:r>
+      <w:proofErr w:type="spellStart"/>
+      <w:r>
+        <w:rPr>
+          <w:rFonts w:cs="Times New Roman"/>
+          <w:szCs w:val="24"/>
+        </w:rPr>
+        <w:t>melalui</w:t>
+      </w:r>
+      <w:proofErr w:type="spellEnd"/>
+      <w:r>
+        <w:rPr>
+          <w:rFonts w:cs="Times New Roman"/>
+          <w:szCs w:val="24"/>
+        </w:rPr>
+        <w:t xml:space="preserve"> </w:t>
+      </w:r>
+      <w:proofErr w:type="spellStart"/>
+      <w:r>
+        <w:rPr>
+          <w:rFonts w:cs="Times New Roman"/>
+          <w:szCs w:val="24"/>
+        </w:rPr>
+        <w:t>perspektif</w:t>
+      </w:r>
+      <w:proofErr w:type="spellEnd"/>
+      <w:r>
+        <w:rPr>
+          <w:rFonts w:cs="Times New Roman"/>
+          <w:szCs w:val="24"/>
+        </w:rPr>
+        <w:t xml:space="preserve"> </w:t>
+      </w:r>
+      <w:proofErr w:type="spellStart"/>
+      <w:r>
+        <w:rPr>
+          <w:rFonts w:cs="Times New Roman"/>
+          <w:szCs w:val="24"/>
+        </w:rPr>
+        <w:t>ekonomi</w:t>
+      </w:r>
+      <w:proofErr w:type="spellEnd"/>
+      <w:r>
+        <w:rPr>
+          <w:rFonts w:cs="Times New Roman"/>
+          <w:szCs w:val="24"/>
+        </w:rPr>
+        <w:t xml:space="preserve"> </w:t>
+      </w:r>
+      <w:proofErr w:type="spellStart"/>
+      <w:r>
+        <w:rPr>
+          <w:rFonts w:cs="Times New Roman"/>
+          <w:szCs w:val="24"/>
+        </w:rPr>
+        <w:t>serta</w:t>
+      </w:r>
+      <w:proofErr w:type="spellEnd"/>
+      <w:r>
+        <w:rPr>
+          <w:rFonts w:cs="Times New Roman"/>
+          <w:szCs w:val="24"/>
+        </w:rPr>
+        <w:t xml:space="preserve"> </w:t>
+      </w:r>
+      <w:proofErr w:type="spellStart"/>
+      <w:r>
+        <w:rPr>
+          <w:rFonts w:cs="Times New Roman"/>
+          <w:szCs w:val="24"/>
+        </w:rPr>
+        <w:t>pemecahan</w:t>
+      </w:r>
+      <w:proofErr w:type="spellEnd"/>
+      <w:r>
+        <w:rPr>
+          <w:rFonts w:cs="Times New Roman"/>
+          <w:szCs w:val="24"/>
+        </w:rPr>
+        <w:t xml:space="preserve"> </w:t>
+      </w:r>
+      <w:proofErr w:type="spellStart"/>
+      <w:r>
+        <w:rPr>
+          <w:rFonts w:cs="Times New Roman"/>
+          <w:szCs w:val="24"/>
+        </w:rPr>
+        <w:t>masalah</w:t>
+      </w:r>
+      <w:proofErr w:type="spellEnd"/>
+      <w:r>
+        <w:rPr>
+          <w:rFonts w:cs="Times New Roman"/>
+          <w:szCs w:val="24"/>
+        </w:rPr>
+        <w:t xml:space="preserve"> pun </w:t>
+      </w:r>
+      <w:proofErr w:type="spellStart"/>
+      <w:r>
+        <w:rPr>
+          <w:rFonts w:cs="Times New Roman"/>
+          <w:szCs w:val="24"/>
+        </w:rPr>
+        <w:t>dari</w:t>
+      </w:r>
+      <w:proofErr w:type="spellEnd"/>
+      <w:r>
+        <w:rPr>
+          <w:rFonts w:cs="Times New Roman"/>
+          <w:szCs w:val="24"/>
+        </w:rPr>
+        <w:t xml:space="preserve"> </w:t>
+      </w:r>
+      <w:proofErr w:type="spellStart"/>
+      <w:r>
+        <w:rPr>
+          <w:rFonts w:cs="Times New Roman"/>
+          <w:szCs w:val="24"/>
+        </w:rPr>
+        <w:t>sudut</w:t>
+      </w:r>
+      <w:proofErr w:type="spellEnd"/>
+      <w:r>
+        <w:rPr>
+          <w:rFonts w:cs="Times New Roman"/>
+          <w:szCs w:val="24"/>
+        </w:rPr>
+        <w:t xml:space="preserve"> </w:t>
+      </w:r>
+      <w:proofErr w:type="spellStart"/>
+      <w:r>
+        <w:rPr>
+          <w:rFonts w:cs="Times New Roman"/>
+          <w:szCs w:val="24"/>
+        </w:rPr>
+        <w:t>pandang</w:t>
+      </w:r>
+      <w:proofErr w:type="spellEnd"/>
+      <w:r>
+        <w:rPr>
+          <w:rFonts w:cs="Times New Roman"/>
+          <w:szCs w:val="24"/>
+        </w:rPr>
+        <w:t xml:space="preserve"> </w:t>
+      </w:r>
+      <w:proofErr w:type="spellStart"/>
+      <w:r>
+        <w:rPr>
+          <w:rFonts w:cs="Times New Roman"/>
+          <w:szCs w:val="24"/>
+        </w:rPr>
+        <w:t>ekonomi</w:t>
+      </w:r>
+      <w:proofErr w:type="spellEnd"/>
+      <w:r>
+        <w:rPr>
+          <w:rFonts w:cs="Times New Roman"/>
+          <w:szCs w:val="24"/>
+        </w:rPr>
+        <w:t xml:space="preserve"> pula. </w:t>
+      </w:r>
+    </w:p>
+    <w:p>
+      <w:pPr>
+        <w:spacing w:line="360" w:lineRule="auto"/>
+        <w:ind w:firstLine="720"/>
+        <w:rPr>
+          <w:rFonts w:cs="Times New Roman"/>
+          <w:szCs w:val="24"/>
+        </w:rPr>
+      </w:pPr>
+      <w:proofErr w:type="spellStart"/>
+      <w:r>
+        <w:rPr>
+          <w:rFonts w:cs="Times New Roman"/>
+          <w:szCs w:val="24"/>
+        </w:rPr>
+        <w:t>Dengan</w:t>
+      </w:r>
+      <w:proofErr w:type="spellEnd"/>
+      <w:r>
+        <w:rPr>
+          <w:rFonts w:cs="Times New Roman"/>
+          <w:szCs w:val="24"/>
+        </w:rPr>
+        <w:t xml:space="preserve"> </w:t>
+      </w:r>
+      <w:proofErr w:type="spellStart"/>
+      <w:r>
+        <w:rPr>
+          <w:rFonts w:cs="Times New Roman"/>
+          <w:szCs w:val="24"/>
+        </w:rPr>
+        <w:t>diberikan</w:t>
+      </w:r>
+      <w:proofErr w:type="spellEnd"/>
+      <w:r>
+        <w:rPr>
+          <w:rFonts w:cs="Times New Roman"/>
+          <w:szCs w:val="24"/>
+        </w:rPr>
+        <w:t xml:space="preserve"> </w:t>
+      </w:r>
+      <w:proofErr w:type="spellStart"/>
+      <w:r>
+        <w:rPr>
+          <w:rFonts w:cs="Times New Roman"/>
+          <w:szCs w:val="24"/>
+        </w:rPr>
+        <w:t>kajian</w:t>
+      </w:r>
+      <w:proofErr w:type="spellEnd"/>
+      <w:r>
+        <w:rPr>
+          <w:rFonts w:cs="Times New Roman"/>
+          <w:szCs w:val="24"/>
+        </w:rPr>
+        <w:t xml:space="preserve"> ISBD </w:t>
+      </w:r>
+      <w:proofErr w:type="spellStart"/>
+      <w:r>
+        <w:rPr>
+          <w:rFonts w:cs="Times New Roman"/>
+          <w:szCs w:val="24"/>
+        </w:rPr>
+        <w:t>mahasiswa</w:t>
+      </w:r>
+      <w:proofErr w:type="spellEnd"/>
+      <w:r>
+        <w:rPr>
+          <w:rFonts w:cs="Times New Roman"/>
+          <w:szCs w:val="24"/>
+        </w:rPr>
+        <w:t xml:space="preserve"> </w:t>
+      </w:r>
+      <w:proofErr w:type="spellStart"/>
+      <w:r>
+        <w:rPr>
+          <w:rFonts w:cs="Times New Roman"/>
+          <w:szCs w:val="24"/>
+        </w:rPr>
+        <w:t>diharapkan</w:t>
+      </w:r>
+      <w:proofErr w:type="spellEnd"/>
+      <w:r>
+        <w:rPr>
+          <w:rFonts w:cs="Times New Roman"/>
+          <w:szCs w:val="24"/>
+        </w:rPr>
+        <w:t xml:space="preserve"> </w:t>
+      </w:r>
+      <w:proofErr w:type="spellStart"/>
+      <w:r>
+        <w:rPr>
+          <w:rFonts w:cs="Times New Roman"/>
+          <w:szCs w:val="24"/>
+        </w:rPr>
+        <w:t>dapat</w:t>
+      </w:r>
+      <w:proofErr w:type="spellEnd"/>
+      <w:r>
+        <w:rPr>
+          <w:rFonts w:cs="Times New Roman"/>
+          <w:szCs w:val="24"/>
+        </w:rPr>
+        <w:t xml:space="preserve"> </w:t>
+      </w:r>
+      <w:proofErr w:type="spellStart"/>
+      <w:r>
+        <w:rPr>
+          <w:rFonts w:cs="Times New Roman"/>
+          <w:szCs w:val="24"/>
+        </w:rPr>
+        <w:t>memberikan</w:t>
+      </w:r>
+      <w:proofErr w:type="spellEnd"/>
+      <w:r>
+        <w:rPr>
+          <w:rFonts w:cs="Times New Roman"/>
+          <w:szCs w:val="24"/>
+        </w:rPr>
+        <w:t xml:space="preserve"> </w:t>
+      </w:r>
+      <w:proofErr w:type="spellStart"/>
+      <w:r>
+        <w:rPr>
+          <w:rFonts w:cs="Times New Roman"/>
+          <w:szCs w:val="24"/>
+        </w:rPr>
+        <w:t>pendekatan</w:t>
+      </w:r>
+      <w:proofErr w:type="spellEnd"/>
+      <w:r>
+        <w:rPr>
+          <w:rFonts w:cs="Times New Roman"/>
+          <w:szCs w:val="24"/>
+        </w:rPr>
+        <w:t xml:space="preserve"> </w:t>
+      </w:r>
+      <w:proofErr w:type="spellStart"/>
+      <w:r>
+        <w:rPr>
+          <w:rFonts w:cs="Times New Roman"/>
+          <w:szCs w:val="24"/>
+        </w:rPr>
+        <w:t>soial</w:t>
+      </w:r>
+      <w:proofErr w:type="spellEnd"/>
+      <w:r>
+        <w:rPr>
+          <w:rFonts w:cs="Times New Roman"/>
+          <w:szCs w:val="24"/>
+        </w:rPr>
+        <w:t xml:space="preserve"> </w:t>
+      </w:r>
+      <w:proofErr w:type="spellStart"/>
+      <w:r>
+        <w:rPr>
+          <w:rFonts w:cs="Times New Roman"/>
+          <w:szCs w:val="24"/>
+        </w:rPr>
+        <w:t>dan</w:t>
+      </w:r>
+      <w:proofErr w:type="spellEnd"/>
+      <w:r>
+        <w:rPr>
+          <w:rFonts w:cs="Times New Roman"/>
+          <w:szCs w:val="24"/>
+        </w:rPr>
+        <w:t xml:space="preserve"> </w:t>
+      </w:r>
+      <w:proofErr w:type="spellStart"/>
+      <w:r>
+        <w:rPr>
+          <w:rFonts w:cs="Times New Roman"/>
+          <w:szCs w:val="24"/>
+        </w:rPr>
+        <w:t>budaya</w:t>
+      </w:r>
+      <w:proofErr w:type="spellEnd"/>
+      <w:r>
+        <w:rPr>
+          <w:rFonts w:cs="Times New Roman"/>
+          <w:szCs w:val="24"/>
+        </w:rPr>
+        <w:t xml:space="preserve"> </w:t>
+      </w:r>
+      <w:proofErr w:type="spellStart"/>
+      <w:r>
+        <w:rPr>
+          <w:rFonts w:cs="Times New Roman"/>
+          <w:szCs w:val="24"/>
+        </w:rPr>
+        <w:t>dalam</w:t>
+      </w:r>
+      <w:proofErr w:type="spellEnd"/>
+      <w:r>
+        <w:rPr>
+          <w:rFonts w:cs="Times New Roman"/>
+          <w:szCs w:val="24"/>
+        </w:rPr>
+        <w:t xml:space="preserve"> </w:t>
+      </w:r>
+      <w:proofErr w:type="spellStart"/>
+      <w:r>
+        <w:rPr>
+          <w:rFonts w:cs="Times New Roman"/>
+          <w:szCs w:val="24"/>
+        </w:rPr>
+        <w:t>menangani</w:t>
+      </w:r>
+      <w:proofErr w:type="spellEnd"/>
+      <w:r>
+        <w:rPr>
+          <w:rFonts w:cs="Times New Roman"/>
+          <w:szCs w:val="24"/>
+        </w:rPr>
+        <w:t xml:space="preserve"> </w:t>
+      </w:r>
+      <w:proofErr w:type="spellStart"/>
+      <w:r>
+        <w:rPr>
+          <w:rFonts w:cs="Times New Roman"/>
+          <w:szCs w:val="24"/>
+        </w:rPr>
+        <w:t>masalah</w:t>
+      </w:r>
+      <w:proofErr w:type="spellEnd"/>
+      <w:r>
+        <w:rPr>
+          <w:rFonts w:cs="Times New Roman"/>
+          <w:szCs w:val="24"/>
+        </w:rPr>
+        <w:t xml:space="preserve"> </w:t>
+      </w:r>
+      <w:proofErr w:type="spellStart"/>
+      <w:r>
+        <w:rPr>
+          <w:rFonts w:cs="Times New Roman"/>
+          <w:szCs w:val="24"/>
+        </w:rPr>
+        <w:t>alam</w:t>
+      </w:r>
+      <w:proofErr w:type="spellEnd"/>
+      <w:r>
+        <w:rPr>
+          <w:rFonts w:cs="Times New Roman"/>
+          <w:szCs w:val="24"/>
+        </w:rPr>
+        <w:t xml:space="preserve">. </w:t>
+      </w:r>
+      <w:proofErr w:type="spellStart"/>
+      <w:r>
+        <w:rPr>
+          <w:rFonts w:cs="Times New Roman"/>
+          <w:szCs w:val="24"/>
+        </w:rPr>
+        <w:t>Contoh</w:t>
+      </w:r>
+      <w:proofErr w:type="spellEnd"/>
+      <w:r>
+        <w:rPr>
+          <w:rFonts w:cs="Times New Roman"/>
+          <w:szCs w:val="24"/>
+        </w:rPr>
+        <w:t xml:space="preserve"> </w:t>
+      </w:r>
+      <w:proofErr w:type="spellStart"/>
+      <w:r>
+        <w:rPr>
+          <w:rFonts w:cs="Times New Roman"/>
+          <w:szCs w:val="24"/>
+        </w:rPr>
+        <w:t>nya</w:t>
+      </w:r>
+      <w:proofErr w:type="spellEnd"/>
+      <w:r>
+        <w:rPr>
+          <w:rFonts w:cs="Times New Roman"/>
+          <w:szCs w:val="24"/>
+        </w:rPr>
+        <w:t xml:space="preserve"> </w:t>
+      </w:r>
+      <w:proofErr w:type="spellStart"/>
+      <w:r>
+        <w:rPr>
+          <w:rFonts w:cs="Times New Roman"/>
+          <w:szCs w:val="24"/>
+        </w:rPr>
+        <w:t>seorang</w:t>
+      </w:r>
+      <w:proofErr w:type="spellEnd"/>
+      <w:r>
+        <w:rPr>
+          <w:rFonts w:cs="Times New Roman"/>
+          <w:szCs w:val="24"/>
+        </w:rPr>
+        <w:t xml:space="preserve"> </w:t>
+      </w:r>
+      <w:proofErr w:type="spellStart"/>
+      <w:r>
+        <w:rPr>
+          <w:rFonts w:cs="Times New Roman"/>
+          <w:szCs w:val="24"/>
+        </w:rPr>
+        <w:t>sarjana</w:t>
+      </w:r>
+      <w:proofErr w:type="spellEnd"/>
+      <w:r>
+        <w:rPr>
+          <w:rFonts w:cs="Times New Roman"/>
+          <w:szCs w:val="24"/>
+        </w:rPr>
+        <w:t xml:space="preserve"> </w:t>
+      </w:r>
+      <w:proofErr w:type="spellStart"/>
+      <w:r>
+        <w:rPr>
+          <w:rFonts w:cs="Times New Roman"/>
+          <w:szCs w:val="24"/>
+        </w:rPr>
+        <w:t>teknik</w:t>
+      </w:r>
+      <w:proofErr w:type="spellEnd"/>
+      <w:r>
+        <w:rPr>
+          <w:rFonts w:cs="Times New Roman"/>
+          <w:szCs w:val="24"/>
+        </w:rPr>
+        <w:t xml:space="preserve"> </w:t>
+      </w:r>
+      <w:proofErr w:type="spellStart"/>
+      <w:r>
+        <w:rPr>
+          <w:rFonts w:cs="Times New Roman"/>
+          <w:szCs w:val="24"/>
+        </w:rPr>
+        <w:t>sipil</w:t>
+      </w:r>
+      <w:proofErr w:type="spellEnd"/>
+      <w:r>
+        <w:rPr>
+          <w:rFonts w:cs="Times New Roman"/>
+          <w:szCs w:val="24"/>
+        </w:rPr>
+        <w:t xml:space="preserve"> </w:t>
+      </w:r>
+      <w:proofErr w:type="spellStart"/>
+      <w:r>
+        <w:rPr>
+          <w:rFonts w:cs="Times New Roman"/>
+          <w:szCs w:val="24"/>
+        </w:rPr>
+        <w:t>dalam</w:t>
+      </w:r>
+      <w:proofErr w:type="spellEnd"/>
+      <w:r>
+        <w:rPr>
+          <w:rFonts w:cs="Times New Roman"/>
+          <w:szCs w:val="24"/>
+        </w:rPr>
+        <w:t xml:space="preserve"> </w:t>
+      </w:r>
+      <w:proofErr w:type="spellStart"/>
+      <w:r>
+        <w:rPr>
+          <w:rFonts w:cs="Times New Roman"/>
+          <w:szCs w:val="24"/>
+        </w:rPr>
+        <w:t>upaya</w:t>
+      </w:r>
+      <w:proofErr w:type="spellEnd"/>
+      <w:r>
+        <w:rPr>
+          <w:rFonts w:cs="Times New Roman"/>
+          <w:szCs w:val="24"/>
+        </w:rPr>
+        <w:t xml:space="preserve"> </w:t>
+      </w:r>
+      <w:proofErr w:type="spellStart"/>
+      <w:r>
+        <w:rPr>
+          <w:rFonts w:cs="Times New Roman"/>
+          <w:szCs w:val="24"/>
+        </w:rPr>
+        <w:t>membuat</w:t>
+      </w:r>
+      <w:proofErr w:type="spellEnd"/>
+      <w:r>
+        <w:rPr>
+          <w:rFonts w:cs="Times New Roman"/>
+          <w:szCs w:val="24"/>
+        </w:rPr>
+        <w:t xml:space="preserve"> </w:t>
+      </w:r>
+      <w:proofErr w:type="spellStart"/>
+      <w:r>
+        <w:rPr>
+          <w:rFonts w:cs="Times New Roman"/>
+          <w:szCs w:val="24"/>
+        </w:rPr>
+        <w:t>jembatan</w:t>
+      </w:r>
+      <w:proofErr w:type="spellEnd"/>
+      <w:r>
+        <w:rPr>
+          <w:rFonts w:cs="Times New Roman"/>
+          <w:szCs w:val="24"/>
+        </w:rPr>
+        <w:t xml:space="preserve"> </w:t>
+      </w:r>
+      <w:proofErr w:type="spellStart"/>
+      <w:r>
+        <w:rPr>
+          <w:rFonts w:cs="Times New Roman"/>
+          <w:szCs w:val="24"/>
+        </w:rPr>
+        <w:t>harus</w:t>
+      </w:r>
+      <w:proofErr w:type="spellEnd"/>
+      <w:r>
+        <w:rPr>
+          <w:rFonts w:cs="Times New Roman"/>
+          <w:szCs w:val="24"/>
+        </w:rPr>
+        <w:t xml:space="preserve"> </w:t>
+      </w:r>
+      <w:proofErr w:type="spellStart"/>
+      <w:r>
+        <w:rPr>
+          <w:rFonts w:cs="Times New Roman"/>
+          <w:szCs w:val="24"/>
+        </w:rPr>
+        <w:t>mempertimbangkan</w:t>
+      </w:r>
+      <w:proofErr w:type="spellEnd"/>
+      <w:r>
+        <w:rPr>
+          <w:rFonts w:cs="Times New Roman"/>
+          <w:szCs w:val="24"/>
+        </w:rPr>
+        <w:t xml:space="preserve"> </w:t>
+      </w:r>
+      <w:proofErr w:type="spellStart"/>
+      <w:r>
+        <w:rPr>
+          <w:rFonts w:cs="Times New Roman"/>
+          <w:szCs w:val="24"/>
+        </w:rPr>
+        <w:t>aspek</w:t>
+      </w:r>
+      <w:proofErr w:type="spellEnd"/>
+      <w:r>
+        <w:rPr>
+          <w:rFonts w:cs="Times New Roman"/>
+          <w:szCs w:val="24"/>
+        </w:rPr>
+        <w:t xml:space="preserve"> </w:t>
+      </w:r>
+      <w:proofErr w:type="spellStart"/>
+      <w:r>
+        <w:rPr>
+          <w:rFonts w:cs="Times New Roman"/>
+          <w:szCs w:val="24"/>
+        </w:rPr>
+        <w:t>sosial</w:t>
+      </w:r>
+      <w:proofErr w:type="spellEnd"/>
+      <w:r>
+        <w:rPr>
+          <w:rFonts w:cs="Times New Roman"/>
+          <w:szCs w:val="24"/>
+        </w:rPr>
+        <w:t xml:space="preserve"> </w:t>
+      </w:r>
+      <w:proofErr w:type="spellStart"/>
+      <w:r>
+        <w:rPr>
+          <w:rFonts w:cs="Times New Roman"/>
+          <w:szCs w:val="24"/>
+        </w:rPr>
+        <w:t>dan</w:t>
+      </w:r>
+      <w:proofErr w:type="spellEnd"/>
+      <w:r>
+        <w:rPr>
+          <w:rFonts w:cs="Times New Roman"/>
+          <w:szCs w:val="24"/>
+        </w:rPr>
+        <w:t xml:space="preserve"> </w:t>
+      </w:r>
+      <w:proofErr w:type="spellStart"/>
+      <w:r>
+        <w:rPr>
+          <w:rFonts w:cs="Times New Roman"/>
+          <w:szCs w:val="24"/>
+        </w:rPr>
+        <w:t>budaya</w:t>
+      </w:r>
+      <w:proofErr w:type="spellEnd"/>
+      <w:r>
+        <w:rPr>
+          <w:rFonts w:cs="Times New Roman"/>
+          <w:szCs w:val="24"/>
+        </w:rPr>
+        <w:t xml:space="preserve"> </w:t>
+      </w:r>
+      <w:proofErr w:type="spellStart"/>
+      <w:r>
+        <w:rPr>
+          <w:rFonts w:cs="Times New Roman"/>
+          <w:szCs w:val="24"/>
+        </w:rPr>
+        <w:t>masyarakat</w:t>
+      </w:r>
+      <w:proofErr w:type="spellEnd"/>
+      <w:r>
+        <w:rPr>
+          <w:rFonts w:cs="Times New Roman"/>
+          <w:szCs w:val="24"/>
+        </w:rPr>
+        <w:t xml:space="preserve"> </w:t>
+      </w:r>
+      <w:proofErr w:type="spellStart"/>
+      <w:r>
+        <w:rPr>
+          <w:rFonts w:cs="Times New Roman"/>
+          <w:szCs w:val="24"/>
+        </w:rPr>
+        <w:t>disekitarnya</w:t>
+      </w:r>
+      <w:proofErr w:type="spellEnd"/>
+      <w:r>
+        <w:rPr>
+          <w:rFonts w:cs="Times New Roman"/>
+          <w:szCs w:val="24"/>
+        </w:rPr>
+        <w:t xml:space="preserve"> </w:t>
+      </w:r>
+      <w:proofErr w:type="spellStart"/>
+      <w:r>
+        <w:rPr>
+          <w:rFonts w:cs="Times New Roman"/>
+          <w:szCs w:val="24"/>
+        </w:rPr>
+        <w:t>semata</w:t>
+      </w:r>
+      <w:proofErr w:type="spellEnd"/>
+      <w:r>
+        <w:rPr>
+          <w:rFonts w:cs="Times New Roman"/>
+          <w:szCs w:val="24"/>
+        </w:rPr>
+        <w:t xml:space="preserve"> – </w:t>
+      </w:r>
+      <w:proofErr w:type="spellStart"/>
+      <w:r>
+        <w:rPr>
+          <w:rFonts w:cs="Times New Roman"/>
+          <w:szCs w:val="24"/>
+        </w:rPr>
+        <w:t>mata</w:t>
+      </w:r>
+      <w:proofErr w:type="spellEnd"/>
+      <w:r>
+        <w:rPr>
+          <w:rFonts w:cs="Times New Roman"/>
+          <w:szCs w:val="24"/>
+        </w:rPr>
+        <w:t xml:space="preserve"> </w:t>
+      </w:r>
+      <w:proofErr w:type="spellStart"/>
+      <w:r>
+        <w:rPr>
+          <w:rFonts w:cs="Times New Roman"/>
+          <w:szCs w:val="24"/>
+        </w:rPr>
+        <w:t>tidak</w:t>
+      </w:r>
+      <w:proofErr w:type="spellEnd"/>
+      <w:r>
+        <w:rPr>
+          <w:rFonts w:cs="Times New Roman"/>
+          <w:szCs w:val="24"/>
+        </w:rPr>
+        <w:t xml:space="preserve"> </w:t>
+      </w:r>
+      <w:proofErr w:type="spellStart"/>
+      <w:r>
+        <w:rPr>
+          <w:rFonts w:cs="Times New Roman"/>
+          <w:szCs w:val="24"/>
+        </w:rPr>
+        <w:t>boleh</w:t>
+      </w:r>
+      <w:proofErr w:type="spellEnd"/>
+      <w:r>
+        <w:rPr>
+          <w:rFonts w:cs="Times New Roman"/>
+          <w:szCs w:val="24"/>
+        </w:rPr>
+        <w:t xml:space="preserve"> </w:t>
+      </w:r>
+      <w:proofErr w:type="spellStart"/>
+      <w:r>
+        <w:rPr>
+          <w:rFonts w:cs="Times New Roman"/>
+          <w:szCs w:val="24"/>
+        </w:rPr>
+        <w:t>hanya</w:t>
+      </w:r>
+      <w:proofErr w:type="spellEnd"/>
+      <w:r>
+        <w:rPr>
+          <w:rFonts w:cs="Times New Roman"/>
+          <w:szCs w:val="24"/>
+        </w:rPr>
+        <w:t xml:space="preserve"> </w:t>
+      </w:r>
+      <w:proofErr w:type="spellStart"/>
+      <w:r>
+        <w:rPr>
+          <w:rFonts w:cs="Times New Roman"/>
+          <w:szCs w:val="24"/>
+        </w:rPr>
+        <w:t>berdasarkan</w:t>
+      </w:r>
+      <w:proofErr w:type="spellEnd"/>
+      <w:r>
+        <w:rPr>
+          <w:rFonts w:cs="Times New Roman"/>
+          <w:szCs w:val="24"/>
+        </w:rPr>
+        <w:t xml:space="preserve"> </w:t>
+      </w:r>
+      <w:proofErr w:type="spellStart"/>
+      <w:r>
+        <w:rPr>
+          <w:rFonts w:cs="Times New Roman"/>
+          <w:szCs w:val="24"/>
+        </w:rPr>
+        <w:t>perimbangan</w:t>
+      </w:r>
+      <w:proofErr w:type="spellEnd"/>
+      <w:r>
+        <w:rPr>
+          <w:rFonts w:cs="Times New Roman"/>
+          <w:szCs w:val="24"/>
+        </w:rPr>
+        <w:t xml:space="preserve"> – </w:t>
+      </w:r>
+      <w:proofErr w:type="spellStart"/>
+      <w:r>
+        <w:rPr>
+          <w:rFonts w:cs="Times New Roman"/>
+          <w:szCs w:val="24"/>
+        </w:rPr>
+        <w:t>pertimbangan</w:t>
+      </w:r>
+      <w:proofErr w:type="spellEnd"/>
+      <w:r>
+        <w:rPr>
+          <w:rFonts w:cs="Times New Roman"/>
+          <w:szCs w:val="24"/>
+        </w:rPr>
+        <w:t xml:space="preserve"> </w:t>
+      </w:r>
+      <w:proofErr w:type="spellStart"/>
+      <w:r>
+        <w:rPr>
+          <w:rFonts w:cs="Times New Roman"/>
+          <w:szCs w:val="24"/>
+        </w:rPr>
+        <w:t>teknis</w:t>
+      </w:r>
+      <w:proofErr w:type="spellEnd"/>
+      <w:r>
+        <w:rPr>
+          <w:rFonts w:cs="Times New Roman"/>
+          <w:szCs w:val="24"/>
+        </w:rPr>
+        <w:t xml:space="preserve">. Dan </w:t>
+      </w:r>
+      <w:proofErr w:type="spellStart"/>
+      <w:r>
+        <w:rPr>
+          <w:rFonts w:cs="Times New Roman"/>
+          <w:szCs w:val="24"/>
+        </w:rPr>
+        <w:t>harus</w:t>
+      </w:r>
+      <w:proofErr w:type="spellEnd"/>
+      <w:r>
+        <w:rPr>
+          <w:rFonts w:cs="Times New Roman"/>
+          <w:szCs w:val="24"/>
+        </w:rPr>
+        <w:t xml:space="preserve"> </w:t>
+      </w:r>
+      <w:proofErr w:type="spellStart"/>
+      <w:r>
+        <w:rPr>
+          <w:rFonts w:cs="Times New Roman"/>
+          <w:szCs w:val="24"/>
+        </w:rPr>
+        <w:t>dipahami</w:t>
+      </w:r>
+      <w:proofErr w:type="spellEnd"/>
+      <w:r>
+        <w:rPr>
+          <w:rFonts w:cs="Times New Roman"/>
+          <w:szCs w:val="24"/>
+        </w:rPr>
+        <w:t xml:space="preserve"> </w:t>
+      </w:r>
+      <w:proofErr w:type="spellStart"/>
+      <w:r>
+        <w:rPr>
+          <w:rFonts w:cs="Times New Roman"/>
+          <w:szCs w:val="24"/>
+        </w:rPr>
+        <w:t>bahwa</w:t>
+      </w:r>
+      <w:proofErr w:type="spellEnd"/>
+      <w:r>
+        <w:rPr>
+          <w:rFonts w:cs="Times New Roman"/>
+          <w:szCs w:val="24"/>
+        </w:rPr>
+        <w:t xml:space="preserve"> </w:t>
+      </w:r>
+      <w:proofErr w:type="spellStart"/>
+      <w:r>
+        <w:rPr>
+          <w:rFonts w:cs="Times New Roman"/>
+          <w:szCs w:val="24"/>
+        </w:rPr>
+        <w:t>manusia</w:t>
+      </w:r>
+      <w:proofErr w:type="spellEnd"/>
+      <w:r>
+        <w:rPr>
+          <w:rFonts w:cs="Times New Roman"/>
+          <w:szCs w:val="24"/>
+        </w:rPr>
+        <w:t xml:space="preserve"> </w:t>
+      </w:r>
+      <w:proofErr w:type="spellStart"/>
+      <w:r>
+        <w:rPr>
+          <w:rFonts w:cs="Times New Roman"/>
+          <w:szCs w:val="24"/>
+        </w:rPr>
+        <w:t>tidak</w:t>
+      </w:r>
+      <w:proofErr w:type="spellEnd"/>
+      <w:r>
+        <w:rPr>
+          <w:rFonts w:cs="Times New Roman"/>
+          <w:szCs w:val="24"/>
+        </w:rPr>
+        <w:t xml:space="preserve"> </w:t>
+      </w:r>
+      <w:proofErr w:type="spellStart"/>
+      <w:r>
+        <w:rPr>
+          <w:rFonts w:cs="Times New Roman"/>
+          <w:szCs w:val="24"/>
+        </w:rPr>
+        <w:t>lepas</w:t>
+      </w:r>
+      <w:proofErr w:type="spellEnd"/>
+      <w:r>
+        <w:rPr>
+          <w:rFonts w:cs="Times New Roman"/>
+          <w:szCs w:val="24"/>
+        </w:rPr>
+        <w:t xml:space="preserve"> </w:t>
+      </w:r>
+      <w:proofErr w:type="spellStart"/>
+      <w:r>
+        <w:rPr>
+          <w:rFonts w:cs="Times New Roman"/>
+          <w:szCs w:val="24"/>
+        </w:rPr>
+        <w:t>dari</w:t>
+      </w:r>
+      <w:proofErr w:type="spellEnd"/>
+      <w:r>
+        <w:rPr>
+          <w:rFonts w:cs="Times New Roman"/>
+          <w:szCs w:val="24"/>
+        </w:rPr>
+        <w:t xml:space="preserve"> </w:t>
+      </w:r>
+      <w:proofErr w:type="spellStart"/>
+      <w:r>
+        <w:rPr>
+          <w:rFonts w:cs="Times New Roman"/>
+          <w:szCs w:val="24"/>
+        </w:rPr>
+        <w:t>berkehidupan</w:t>
+      </w:r>
+      <w:proofErr w:type="spellEnd"/>
+      <w:r>
+        <w:rPr>
+          <w:rFonts w:cs="Times New Roman"/>
+          <w:szCs w:val="24"/>
+        </w:rPr>
+        <w:t xml:space="preserve"> </w:t>
+      </w:r>
+      <w:proofErr w:type="spellStart"/>
+      <w:r>
+        <w:rPr>
+          <w:rFonts w:cs="Times New Roman"/>
+          <w:szCs w:val="24"/>
+        </w:rPr>
+        <w:t>lingkungan</w:t>
+      </w:r>
+      <w:proofErr w:type="spellEnd"/>
+      <w:r>
+        <w:rPr>
+          <w:rFonts w:cs="Times New Roman"/>
+          <w:szCs w:val="24"/>
+        </w:rPr>
+        <w:t xml:space="preserve">. </w:t>
+      </w:r>
+      <w:proofErr w:type="spellStart"/>
+      <w:r>
+        <w:rPr>
+          <w:rFonts w:cs="Times New Roman"/>
+          <w:szCs w:val="24"/>
+        </w:rPr>
+        <w:t>Alam</w:t>
+      </w:r>
+      <w:proofErr w:type="spellEnd"/>
+      <w:r>
+        <w:rPr>
+          <w:rFonts w:cs="Times New Roman"/>
+          <w:szCs w:val="24"/>
+        </w:rPr>
+        <w:t xml:space="preserve"> </w:t>
+      </w:r>
+      <w:proofErr w:type="spellStart"/>
+      <w:r>
+        <w:rPr>
+          <w:rFonts w:cs="Times New Roman"/>
+          <w:szCs w:val="24"/>
+        </w:rPr>
+        <w:t>dan</w:t>
+      </w:r>
+      <w:proofErr w:type="spellEnd"/>
+      <w:r>
+        <w:rPr>
+          <w:rFonts w:cs="Times New Roman"/>
+          <w:szCs w:val="24"/>
+        </w:rPr>
+        <w:t xml:space="preserve"> </w:t>
+      </w:r>
+      <w:proofErr w:type="spellStart"/>
+      <w:r>
+        <w:rPr>
+          <w:rFonts w:cs="Times New Roman"/>
+          <w:szCs w:val="24"/>
+        </w:rPr>
+        <w:t>manusia</w:t>
+      </w:r>
+      <w:proofErr w:type="spellEnd"/>
+      <w:r>
+        <w:rPr>
+          <w:rFonts w:cs="Times New Roman"/>
+          <w:szCs w:val="24"/>
+        </w:rPr>
+        <w:t xml:space="preserve"> </w:t>
+      </w:r>
+      <w:proofErr w:type="spellStart"/>
+      <w:r>
+        <w:rPr>
+          <w:rFonts w:cs="Times New Roman"/>
+          <w:szCs w:val="24"/>
+        </w:rPr>
+        <w:t>akan</w:t>
+      </w:r>
+      <w:proofErr w:type="spellEnd"/>
+      <w:r>
+        <w:rPr>
+          <w:rFonts w:cs="Times New Roman"/>
+          <w:szCs w:val="24"/>
+        </w:rPr>
+        <w:t xml:space="preserve"> </w:t>
+      </w:r>
+      <w:proofErr w:type="spellStart"/>
+      <w:r>
+        <w:rPr>
+          <w:rFonts w:cs="Times New Roman"/>
+          <w:szCs w:val="24"/>
+        </w:rPr>
+        <w:t>saling</w:t>
+      </w:r>
+      <w:proofErr w:type="spellEnd"/>
+      <w:r>
+        <w:rPr>
+          <w:rFonts w:cs="Times New Roman"/>
+          <w:szCs w:val="24"/>
+        </w:rPr>
+        <w:t xml:space="preserve"> </w:t>
+      </w:r>
+      <w:proofErr w:type="spellStart"/>
+      <w:r>
+        <w:rPr>
+          <w:rFonts w:cs="Times New Roman"/>
+          <w:szCs w:val="24"/>
+        </w:rPr>
+        <w:t>menguntungkan</w:t>
+      </w:r>
+      <w:proofErr w:type="spellEnd"/>
+      <w:r>
+        <w:rPr>
+          <w:rFonts w:cs="Times New Roman"/>
+          <w:szCs w:val="24"/>
+        </w:rPr>
+        <w:t xml:space="preserve"> </w:t>
+      </w:r>
+      <w:proofErr w:type="spellStart"/>
+      <w:r>
+        <w:rPr>
+          <w:rFonts w:cs="Times New Roman"/>
+          <w:szCs w:val="24"/>
+        </w:rPr>
+        <w:t>sebagai</w:t>
+      </w:r>
+      <w:proofErr w:type="spellEnd"/>
+      <w:r>
+        <w:rPr>
+          <w:rFonts w:cs="Times New Roman"/>
+          <w:szCs w:val="24"/>
+        </w:rPr>
+        <w:t xml:space="preserve"> </w:t>
+      </w:r>
+      <w:proofErr w:type="spellStart"/>
+      <w:r>
+        <w:rPr>
+          <w:rFonts w:cs="Times New Roman"/>
+          <w:szCs w:val="24"/>
+        </w:rPr>
+        <w:t>subjek</w:t>
+      </w:r>
+      <w:proofErr w:type="spellEnd"/>
+      <w:r>
+        <w:rPr>
+          <w:rFonts w:cs="Times New Roman"/>
+          <w:szCs w:val="24"/>
+        </w:rPr>
+        <w:t xml:space="preserve"> </w:t>
+      </w:r>
+      <w:proofErr w:type="spellStart"/>
+      <w:r>
+        <w:rPr>
+          <w:rFonts w:cs="Times New Roman"/>
+          <w:szCs w:val="24"/>
+        </w:rPr>
+        <w:t>kehidupan</w:t>
+      </w:r>
+      <w:proofErr w:type="spellEnd"/>
+      <w:r>
+        <w:rPr>
+          <w:rFonts w:cs="Times New Roman"/>
+          <w:szCs w:val="24"/>
+        </w:rPr>
+        <w:t>.</w:t>
+      </w:r>
+    </w:p>
+    <w:p>
+      <w:pPr>
+        <w:spacing w:line="360" w:lineRule="auto"/>
+        <w:ind w:firstLine="720"/>
+        <w:rPr>
+          <w:rFonts w:cs="Times New Roman"/>
+          <w:szCs w:val="24"/>
+        </w:rPr>
+      </w:pPr>
       <w:bookmarkStart w:id="0" w:name="_GoBack"/>
       <w:bookmarkEnd w:id="0"/>
     </w:p>
